--- a/DOCX/Цели, задачи, требования.docx
+++ b/DOCX/Цели, задачи, требования.docx
@@ -66,194 +66,208 @@
         </w:numPr>
       </w:pPr>
       <w:r>
-        <w:t>Возможность планирования звонков</w:t>
+        <w:t>Возможность планирования звонков.</w:t>
+      </w:r>
+    </w:p>
+    <w:p>
+      <w:pPr>
+        <w:pStyle w:val="a3"/>
+        <w:numPr>
+          <w:ilvl w:val="0"/>
+          <w:numId w:val="1"/>
+        </w:numPr>
+      </w:pPr>
+      <w:r>
+        <w:t>Отправка автоматических сообщений от пользователя на нужный номер с временем для перенесенного звонка.</w:t>
+      </w:r>
+    </w:p>
+    <w:p>
+      <w:pPr>
+        <w:pStyle w:val="a3"/>
+        <w:numPr>
+          <w:ilvl w:val="0"/>
+          <w:numId w:val="1"/>
+        </w:numPr>
+      </w:pPr>
+      <w:r>
+        <w:t>Выбор конфигурации настроек приложения: режимов и принципов работы.</w:t>
+      </w:r>
+    </w:p>
+    <w:p>
+      <w:pPr>
+        <w:pStyle w:val="a3"/>
+        <w:numPr>
+          <w:ilvl w:val="0"/>
+          <w:numId w:val="1"/>
+        </w:numPr>
+      </w:pPr>
+      <w:r>
+        <w:t>Синхронизация приложения на устройствах пользователя.</w:t>
+      </w:r>
+    </w:p>
+    <w:p>
+      <w:pPr>
+        <w:pStyle w:val="a3"/>
+        <w:numPr>
+          <w:ilvl w:val="0"/>
+          <w:numId w:val="1"/>
+        </w:numPr>
+      </w:pPr>
+      <w:r>
+        <w:t>Доступ к дополнительным функциям при покупке премиум-аккаунта.</w:t>
+      </w:r>
+    </w:p>
+    <w:p/>
+    <w:p>
+      <w:r>
+        <w:t>Функциональные требования:</w:t>
+      </w:r>
+    </w:p>
+    <w:p>
+      <w:pPr>
+        <w:pStyle w:val="a3"/>
+        <w:numPr>
+          <w:ilvl w:val="0"/>
+          <w:numId w:val="2"/>
+        </w:numPr>
+      </w:pPr>
+      <w:r>
+        <w:t>Принятие разрешений.</w:t>
+      </w:r>
+    </w:p>
+    <w:p>
+      <w:pPr>
+        <w:pStyle w:val="a3"/>
+      </w:pPr>
+      <w:r>
+        <w:t>Для корректной работы приложения необходимо получение специфических разрешений, например, приема звонков. Прежде чем перейти к регистрации при первом запуске пользователь попадает на экран с списком требуемых разрешений, где может принять их или изучить. Если часть разрешений не принята, система уведомляет об этом и просит принять.</w:t>
+      </w:r>
+    </w:p>
+    <w:p>
+      <w:pPr>
+        <w:pStyle w:val="a3"/>
+        <w:numPr>
+          <w:ilvl w:val="0"/>
+          <w:numId w:val="2"/>
+        </w:numPr>
+      </w:pPr>
+      <w:r>
+        <w:t>Регистрация и авторизация.</w:t>
+      </w:r>
+    </w:p>
+    <w:p>
+      <w:pPr>
+        <w:pStyle w:val="a3"/>
+      </w:pPr>
+      <w:r>
+        <w:t xml:space="preserve">Использование возможностей приложения должно быть возможно только после идентификации пользователя. Процедура регистрации должна быть реализована в отдельной форме и привязана к аккаунту </w:t>
+      </w:r>
+      <w:r>
+        <w:rPr>
+          <w:lang w:val="en-US"/>
+        </w:rPr>
+        <w:t>Google</w:t>
+      </w:r>
+      <w:r>
+        <w:t xml:space="preserve"> (почта </w:t>
+      </w:r>
+      <w:proofErr w:type="spellStart"/>
+      <w:r>
+        <w:rPr>
+          <w:lang w:val="en-US"/>
+        </w:rPr>
+        <w:t>gmail</w:t>
+      </w:r>
+      <w:proofErr w:type="spellEnd"/>
+      <w:r>
+        <w:t>)</w:t>
+      </w:r>
+      <w:r>
+        <w:t xml:space="preserve">. Процедура авторизации возможна </w:t>
+      </w:r>
+      <w:r>
+        <w:t xml:space="preserve">так же </w:t>
+      </w:r>
+      <w:r>
+        <w:t xml:space="preserve">по аккаунту </w:t>
+      </w:r>
+      <w:r>
+        <w:rPr>
+          <w:lang w:val="en-US"/>
+        </w:rPr>
+        <w:t>Google</w:t>
+      </w:r>
+      <w:r>
+        <w:t>. При возникновении ошибки всплывает соответствующее уведомление.</w:t>
+      </w:r>
+    </w:p>
+    <w:p>
+      <w:pPr>
+        <w:pStyle w:val="a3"/>
+        <w:numPr>
+          <w:ilvl w:val="0"/>
+          <w:numId w:val="2"/>
+        </w:numPr>
+      </w:pPr>
+      <w:r>
+        <w:t>Премиум-аккаунт</w:t>
+      </w:r>
+    </w:p>
+    <w:p>
+      <w:pPr>
+        <w:pStyle w:val="a3"/>
+      </w:pPr>
+      <w:r>
+        <w:t>Пользователю может быть предложен доступ к дополнительным функциям приложения при внесении оплаты и покупки премиум-аккаунта. Система предлагает форму оплаты, где авторизированный пользователь может онлайн-платежом перевести деньги приложению, после чего его аккаунт становится «премиум», а пользователь получает доступ к функциям.</w:t>
+      </w:r>
+    </w:p>
+    <w:p>
+      <w:pPr>
+        <w:pStyle w:val="a3"/>
+        <w:numPr>
+          <w:ilvl w:val="0"/>
+          <w:numId w:val="2"/>
+        </w:numPr>
+      </w:pPr>
+      <w:r>
+        <w:t>Дизайн</w:t>
+      </w:r>
+    </w:p>
+    <w:p>
+      <w:pPr>
+        <w:pStyle w:val="a3"/>
+      </w:pPr>
+      <w:r>
+        <w:t>Пользователь с премиум-аккаунтом получает возможность выбрать одну из трех реализаций цветового решения приложения и соответствующего дизайна. В настройках приложения в разделе «оформление» пользователь может отметить выбранный дизайн, посмотреть, как будет выглядеть работающее приложение и принять изменения, после чего система будет использовать этот вариант оформления.</w:t>
+      </w:r>
+    </w:p>
+    <w:p>
+      <w:pPr>
+        <w:pStyle w:val="a3"/>
+        <w:numPr>
+          <w:ilvl w:val="0"/>
+          <w:numId w:val="2"/>
+        </w:numPr>
+      </w:pPr>
+      <w:r>
+        <w:t>Время</w:t>
+      </w:r>
+      <w:r>
+        <w:t xml:space="preserve"> </w:t>
+      </w:r>
+    </w:p>
+    <w:p>
+      <w:pPr>
+        <w:pStyle w:val="a3"/>
+      </w:pPr>
+      <w:r>
+        <w:t>В настройках приложения в разделе «время» пользователь определяет один из нескольких вариантов переноса звонков: автоматическое – на ближайшее в календаре свободное время; ручное– предлагать и выбор времени, и вариант свободного времени</w:t>
+      </w:r>
+      <w:r>
+        <w:t>, и вариант переноса на определенное количество минут (полчаса/час/…)</w:t>
       </w:r>
       <w:r>
         <w:t>.</w:t>
-      </w:r>
-    </w:p>
-    <w:p>
-      <w:pPr>
-        <w:pStyle w:val="a3"/>
-        <w:numPr>
-          <w:ilvl w:val="0"/>
-          <w:numId w:val="1"/>
-        </w:numPr>
-      </w:pPr>
-      <w:r>
-        <w:t>Отправка автоматических сообщений от пользователя на нужный номер с временем для перенесенного звонка.</w:t>
-      </w:r>
-    </w:p>
-    <w:p>
-      <w:pPr>
-        <w:pStyle w:val="a3"/>
-        <w:numPr>
-          <w:ilvl w:val="0"/>
-          <w:numId w:val="1"/>
-        </w:numPr>
-      </w:pPr>
-      <w:r>
-        <w:t>Выбор конфигурации настроек приложения: режимов и принципов работы.</w:t>
-      </w:r>
-    </w:p>
-    <w:p>
-      <w:pPr>
-        <w:pStyle w:val="a3"/>
-        <w:numPr>
-          <w:ilvl w:val="0"/>
-          <w:numId w:val="1"/>
-        </w:numPr>
-      </w:pPr>
-      <w:r>
-        <w:t>Синхронизация приложения на устройствах пользователя.</w:t>
-      </w:r>
-    </w:p>
-    <w:p>
-      <w:pPr>
-        <w:pStyle w:val="a3"/>
-        <w:numPr>
-          <w:ilvl w:val="0"/>
-          <w:numId w:val="1"/>
-        </w:numPr>
-      </w:pPr>
-      <w:r>
-        <w:t>Доступ к дополнительным функциям при покупке премиум-аккаунта.</w:t>
-      </w:r>
-    </w:p>
-    <w:p/>
-    <w:p>
-      <w:r>
-        <w:t>Функциональные требования:</w:t>
-      </w:r>
-    </w:p>
-    <w:p>
-      <w:pPr>
-        <w:pStyle w:val="a3"/>
-        <w:numPr>
-          <w:ilvl w:val="0"/>
-          <w:numId w:val="2"/>
-        </w:numPr>
-      </w:pPr>
-      <w:r>
-        <w:t>Принятие разрешений.</w:t>
-      </w:r>
-    </w:p>
-    <w:p>
-      <w:pPr>
-        <w:pStyle w:val="a3"/>
-      </w:pPr>
-      <w:r>
-        <w:t>Для корректной работы приложения необходимо получение специфических разрешений, например, приема звонков. Прежде чем перейти к регистрации при первом запуске пользователь попадает на экран с списком требуемых разрешений, где может принять их или изучить. Если часть разрешений не принята, система уведомляет об этом и просит принять.</w:t>
-      </w:r>
-    </w:p>
-    <w:p>
-      <w:pPr>
-        <w:pStyle w:val="a3"/>
-        <w:numPr>
-          <w:ilvl w:val="0"/>
-          <w:numId w:val="2"/>
-        </w:numPr>
-      </w:pPr>
-      <w:r>
-        <w:t>Регистрация и авторизация.</w:t>
-      </w:r>
-    </w:p>
-    <w:p>
-      <w:pPr>
-        <w:pStyle w:val="a3"/>
-      </w:pPr>
-      <w:r>
-        <w:t xml:space="preserve">Использование возможностей приложения должно быть возможно только после идентификации пользователя. Процедура регистрации должна быть реализована в отдельной форме и привязана к аккаунту </w:t>
-      </w:r>
-      <w:r>
-        <w:rPr>
-          <w:lang w:val="en-US"/>
-        </w:rPr>
-        <w:t>Google</w:t>
-      </w:r>
-      <w:r>
-        <w:t xml:space="preserve">. В процессе регистрации пользователь выбирает логин и пароль. Процедура авторизации возможна по аккаунту </w:t>
-      </w:r>
-      <w:r>
-        <w:rPr>
-          <w:lang w:val="en-US"/>
-        </w:rPr>
-        <w:t>Google</w:t>
-      </w:r>
-      <w:r>
-        <w:t xml:space="preserve"> </w:t>
-      </w:r>
-      <w:r>
-        <w:t>или по логину/паролю. При возникновении ошибки всплывает соответствующее уведомление.</w:t>
-      </w:r>
-    </w:p>
-    <w:p>
-      <w:pPr>
-        <w:pStyle w:val="a3"/>
-        <w:numPr>
-          <w:ilvl w:val="0"/>
-          <w:numId w:val="2"/>
-        </w:numPr>
-      </w:pPr>
-      <w:r>
-        <w:t>Премиум-аккаунт</w:t>
-      </w:r>
-    </w:p>
-    <w:p>
-      <w:pPr>
-        <w:pStyle w:val="a3"/>
-      </w:pPr>
-      <w:r>
-        <w:t>Пользователю может быть предложен доступ к дополнительным функциям приложения при внесении оплаты и покупки премиум-аккаунта. Система предлагает форму оплаты, где авторизированный пользователь может онлайн-платежом перевести деньги приложению, после чего его аккаунт становится «премиум», а пользователь получает доступ к функциям.</w:t>
-      </w:r>
-    </w:p>
-    <w:p>
-      <w:pPr>
-        <w:pStyle w:val="a3"/>
-        <w:numPr>
-          <w:ilvl w:val="0"/>
-          <w:numId w:val="2"/>
-        </w:numPr>
-      </w:pPr>
-      <w:r>
-        <w:t>Дизайн</w:t>
-      </w:r>
-    </w:p>
-    <w:p>
-      <w:pPr>
-        <w:pStyle w:val="a3"/>
-      </w:pPr>
-      <w:r>
-        <w:t>Пользователь с премиум-аккаунтом получает возможность выбрать одну из трех реализаций цветового решения приложения и соответствующего дизайна. В настройках приложения в разделе «оформление» пользователь может отметить выбранный дизайн, посмотреть, как будет выглядеть работающее приложение и принять изменения, после чего система будет использовать этот вариант оформления.</w:t>
-      </w:r>
-    </w:p>
-    <w:p>
-      <w:pPr>
-        <w:pStyle w:val="a3"/>
-        <w:numPr>
-          <w:ilvl w:val="0"/>
-          <w:numId w:val="2"/>
-        </w:numPr>
-      </w:pPr>
-      <w:r>
-        <w:t>Время</w:t>
-      </w:r>
-      <w:r>
-        <w:t xml:space="preserve"> </w:t>
-      </w:r>
-    </w:p>
-    <w:p>
-      <w:pPr>
-        <w:pStyle w:val="a3"/>
-      </w:pPr>
-      <w:r>
-        <w:t>В настройках приложения в разделе «время» пользователь определяет один из нескольких вариантов переноса звонков: автоматическое – на ближайшее в календаре свободное время; ручное– предлагать и выбор времени, и вариант свободного времени</w:t>
-      </w:r>
-      <w:r>
-        <w:t>, и вариант переноса на определенное количество минут (полчаса/час/…)</w:t>
-      </w:r>
-      <w:r>
-        <w:t>. После выбора одного из вариантов от пользователя требуется подтверждение.</w:t>
       </w:r>
     </w:p>
     <w:p>
@@ -286,7 +300,7 @@
         <w:t xml:space="preserve"> (для ручного и автоматического режима)</w:t>
       </w:r>
       <w:r>
-        <w:t>, после чего подтверждает выбор.</w:t>
+        <w:t>.</w:t>
       </w:r>
     </w:p>
     <w:p>
@@ -306,7 +320,10 @@
         <w:pStyle w:val="a3"/>
       </w:pPr>
       <w:r>
-        <w:t>Пользователь с несколькими устройствами может применить настройки, выбранные на одном устройстве, к другим своим устройствам, выбрав в разделе настроек пункт «синхронизация». После подтверждения синхронизации приложение экспортирует настройки на другие устройства пользователя.</w:t>
+        <w:t>Данные о переносе и планировании звонков автоматически синхронизируются на всех устройствах, где авторизирован пользователь</w:t>
+      </w:r>
+      <w:r>
+        <w:t>.</w:t>
       </w:r>
     </w:p>
     <w:p>
@@ -417,7 +434,28 @@
         <w:t>регистрации</w:t>
       </w:r>
       <w:r>
-        <w:t xml:space="preserve"> пользователей необходим аккаунт </w:t>
+        <w:t xml:space="preserve"> и авторизации</w:t>
+      </w:r>
+      <w:r>
+        <w:t xml:space="preserve"> пользователей необходим</w:t>
+      </w:r>
+      <w:r>
+        <w:t>а</w:t>
+      </w:r>
+      <w:r>
+        <w:t xml:space="preserve"> </w:t>
+      </w:r>
+      <w:r>
+        <w:t xml:space="preserve">почта </w:t>
+      </w:r>
+      <w:r>
+        <w:t>аккаунт</w:t>
+      </w:r>
+      <w:r>
+        <w:t>а</w:t>
+      </w:r>
+      <w:r>
+        <w:t xml:space="preserve"> </w:t>
       </w:r>
       <w:r>
         <w:rPr>
@@ -426,7 +464,7 @@
         <w:t>Google</w:t>
       </w:r>
       <w:r>
-        <w:t>, для авторизации – логин и пароль.</w:t>
+        <w:t>.</w:t>
       </w:r>
     </w:p>
     <w:p>
@@ -484,7 +522,19 @@
         <w:ind w:left="709"/>
       </w:pPr>
       <w:r>
-        <w:t>Связь с сервером должна осуществляться при авторизации и изменении настроек приложения, соответственно, допустимое количество одновременных запросов к серверу может быть ограничено 1000 человек.</w:t>
+        <w:t xml:space="preserve">Связь с сервером должна осуществляться при авторизации и изменении настроек приложения, соответственно, допустимое количество одновременных запросов к серверу может быть </w:t>
+      </w:r>
+      <w:r>
+        <w:t xml:space="preserve">ограничено </w:t>
+      </w:r>
+      <w:r>
+        <w:t>5</w:t>
+      </w:r>
+      <w:r>
+        <w:t>0</w:t>
+      </w:r>
+      <w:r>
+        <w:t xml:space="preserve"> человек.</w:t>
       </w:r>
     </w:p>
     <w:p>
@@ -498,6 +548,42 @@
         <w:ind w:left="709"/>
       </w:pPr>
       <w:r>
+        <w:t>Требование к безопасности</w:t>
+      </w:r>
+    </w:p>
+    <w:p>
+      <w:pPr>
+        <w:pStyle w:val="a3"/>
+        <w:spacing w:after="0"/>
+        <w:ind w:left="709"/>
+      </w:pPr>
+      <w:r>
+        <w:t xml:space="preserve">Вся </w:t>
+      </w:r>
+      <w:r>
+        <w:t xml:space="preserve">личная информация (пользовательские данные, включая доступ к аккаунту </w:t>
+      </w:r>
+      <w:r>
+        <w:rPr>
+          <w:lang w:val="en-US"/>
+        </w:rPr>
+        <w:t>Google</w:t>
+      </w:r>
+      <w:r>
+        <w:t>, номер телефона, пользовательские настройки) не должны быть доступны сторонним пользователям.</w:t>
+      </w:r>
+    </w:p>
+    <w:p>
+      <w:pPr>
+        <w:pStyle w:val="a3"/>
+        <w:numPr>
+          <w:ilvl w:val="0"/>
+          <w:numId w:val="3"/>
+        </w:numPr>
+        <w:spacing w:after="0"/>
+        <w:ind w:left="709"/>
+      </w:pPr>
+      <w:r>
         <w:t>Требования к эргономике и технической эстетике</w:t>
       </w:r>
     </w:p>
@@ -507,11 +593,29 @@
         <w:ind w:left="720"/>
       </w:pPr>
       <w:r>
-        <w:t xml:space="preserve">Взаимодействие пользователей с программным комплексом должно осуществляться посредством визуального графического интерфейса (GUI). Ввод-вывод данных, прием управляющих команд и отображение результатов их исполнения должны выполняться в интерактивном режиме, в реальном режиме времени. Интерфейс должен быть рассчитан на преимущественное использование мобильных телефонов (смартфонов), управление осуществляется с помощью набора экранных кнопок, меню и форм выбора. При вводе и </w:t>
+        <w:t>Взаимодействие пользователей с программным комплексом должно осуществляться посредством визуального графического интерфейса (GUI). Ввод-вывод данных, прием управляющих команд и отображение результатов их исполнения должны выполняться в интерактивном режиме, в реальном режиме времени. Интерфейс должен быть рассчитан на преимущественное использование мобильных телефонов (смартфонов)</w:t>
+      </w:r>
+      <w:r>
+        <w:t xml:space="preserve"> с разрешением 1080х1920: 420</w:t>
+      </w:r>
+      <w:r>
+        <w:rPr>
+          <w:lang w:val="en-US"/>
+        </w:rPr>
+        <w:t>dpi</w:t>
+      </w:r>
+      <w:r>
+        <w:t xml:space="preserve">. </w:t>
+      </w:r>
+      <w:r>
+        <w:t>У</w:t>
+      </w:r>
+      <w:r>
+        <w:t xml:space="preserve">правление осуществляется с помощью набора экранных кнопок, меню </w:t>
       </w:r>
       <w:r>
         <w:lastRenderedPageBreak/>
-        <w:t>редактировании текстовых данных должна использоваться экранная клавиатура мобильного телефона.</w:t>
+        <w:t>и форм выбора. При вводе и редактировании текстовых данных должна использоваться экранная клавиатура мобильного телефона.</w:t>
       </w:r>
     </w:p>
     <w:p>
@@ -533,6 +637,63 @@
         <w:pStyle w:val="a3"/>
       </w:pPr>
       <w:r>
+        <w:t>Пользователи должны взаимодействовать с системой на уровне графического пользовательского интерфейса.</w:t>
+      </w:r>
+    </w:p>
+    <w:p>
+      <w:pPr>
+        <w:pStyle w:val="a3"/>
+      </w:pPr>
+      <w:r>
+        <w:t>Все функции системы должны поддерживать русский</w:t>
+      </w:r>
+      <w:r>
+        <w:t xml:space="preserve"> язык.</w:t>
+      </w:r>
+    </w:p>
+    <w:p>
+      <w:pPr>
+        <w:pStyle w:val="a3"/>
+        <w:numPr>
+          <w:ilvl w:val="0"/>
+          <w:numId w:val="3"/>
+        </w:numPr>
+        <w:ind w:left="709"/>
+      </w:pPr>
+      <w:r>
+        <w:t>Требования к техническому обеспечению</w:t>
+      </w:r>
+    </w:p>
+    <w:p>
+      <w:pPr>
+        <w:pStyle w:val="a3"/>
+      </w:pPr>
+      <w:r>
+        <w:t xml:space="preserve">Система должна быть рассчитана на функционирование в следующей </w:t>
+      </w:r>
+    </w:p>
+    <w:p>
+      <w:pPr>
+        <w:pStyle w:val="a3"/>
+      </w:pPr>
+      <w:r>
+        <w:t xml:space="preserve">программной среде: мобильные устройства на базе </w:t>
+      </w:r>
+      <w:r>
+        <w:rPr>
+          <w:lang w:val="en-US"/>
+        </w:rPr>
+        <w:t>Android</w:t>
+      </w:r>
+      <w:r>
+        <w:t>.</w:t>
+      </w:r>
+    </w:p>
+    <w:p>
+      <w:pPr>
+        <w:pStyle w:val="a3"/>
+      </w:pPr>
+      <w:r>
         <w:t xml:space="preserve">При реализации серверной и клиентской частей системы должны применяться следующие </w:t>
       </w:r>
     </w:p>
@@ -560,6 +721,30 @@
         </w:rPr>
         <w:t>: MySQL</w:t>
       </w:r>
+      <w:r>
+        <w:rPr>
+          <w:lang w:val="en-US"/>
+        </w:rPr>
+        <w:t xml:space="preserve"> 8.0.19 (</w:t>
+      </w:r>
+      <w:r>
+        <w:rPr>
+          <w:lang w:val="en-US"/>
+        </w:rPr>
+        <w:t>Open Server Panel</w:t>
+      </w:r>
+      <w:r>
+        <w:rPr>
+          <w:lang w:val="en-US"/>
+        </w:rPr>
+        <w:t xml:space="preserve"> 5.3.7</w:t>
+      </w:r>
+      <w:r>
+        <w:rPr>
+          <w:lang w:val="en-US"/>
+        </w:rPr>
+        <w:t>)</w:t>
+      </w:r>
     </w:p>
     <w:p>
       <w:pPr>
@@ -577,6 +762,36 @@
         </w:rPr>
         <w:t>: PHP</w:t>
       </w:r>
+      <w:r>
+        <w:rPr>
+          <w:lang w:val="en-US"/>
+        </w:rPr>
+        <w:t xml:space="preserve"> 8.0.01 (</w:t>
+      </w:r>
+      <w:r>
+        <w:rPr>
+          <w:lang w:val="en-US"/>
+        </w:rPr>
+        <w:t>Open Server Panel</w:t>
+      </w:r>
+      <w:r>
+        <w:rPr>
+          <w:lang w:val="en-US"/>
+        </w:rPr>
+        <w:t xml:space="preserve"> </w:t>
+      </w:r>
+      <w:r>
+        <w:rPr>
+          <w:lang w:val="en-US"/>
+        </w:rPr>
+        <w:t>5.3.7</w:t>
+      </w:r>
+      <w:r>
+        <w:rPr>
+          <w:lang w:val="en-US"/>
+        </w:rPr>
+        <w:t>)</w:t>
+      </w:r>
     </w:p>
     <w:p>
       <w:pPr>
@@ -591,78 +806,155 @@
         </w:rPr>
         <w:t>Back: JAVA</w:t>
       </w:r>
-    </w:p>
-    <w:p>
-      <w:pPr>
-        <w:pStyle w:val="a3"/>
-      </w:pPr>
-      <w:proofErr w:type="spellStart"/>
-      <w:r>
-        <w:t>Front</w:t>
-      </w:r>
-      <w:proofErr w:type="spellEnd"/>
-      <w:r>
-        <w:t>: XML</w:t>
-      </w:r>
-      <w:r>
-        <w:t xml:space="preserve">, </w:t>
-      </w:r>
-      <w:r>
-        <w:rPr>
-          <w:lang w:val="en-US"/>
-        </w:rPr>
-        <w:t>JAVA</w:t>
-      </w:r>
-    </w:p>
-    <w:p>
-      <w:pPr>
-        <w:pStyle w:val="a3"/>
-      </w:pPr>
-      <w:r>
-        <w:t>Пользователи должны взаимодействовать с системой на уровне графического пользовательского интерфейса.</w:t>
-      </w:r>
-    </w:p>
-    <w:p>
-      <w:pPr>
-        <w:pStyle w:val="a3"/>
-      </w:pPr>
-      <w:r>
-        <w:t>Все функции системы должны поддерживать русский</w:t>
-      </w:r>
-    </w:p>
-    <w:p>
-      <w:pPr>
-        <w:pStyle w:val="a3"/>
-        <w:numPr>
-          <w:ilvl w:val="0"/>
-          <w:numId w:val="3"/>
-        </w:numPr>
-        <w:ind w:left="709"/>
-      </w:pPr>
-      <w:r>
-        <w:t>Требования к техническому обеспечению</w:t>
-      </w:r>
-    </w:p>
-    <w:p>
-      <w:pPr>
-        <w:pStyle w:val="a3"/>
-      </w:pPr>
-      <w:r>
-        <w:t xml:space="preserve">Система должна быть рассчитана на функционирование в следующей </w:t>
-      </w:r>
-    </w:p>
-    <w:p>
-      <w:pPr>
-        <w:pStyle w:val="a3"/>
-      </w:pPr>
-      <w:r>
-        <w:t xml:space="preserve">программной среде: мобильные устройства на базе </w:t>
-      </w:r>
-      <w:r>
-        <w:rPr>
-          <w:lang w:val="en-US"/>
-        </w:rPr>
-        <w:t>Android</w:t>
+      <w:r>
+        <w:rPr>
+          <w:lang w:val="en-US"/>
+        </w:rPr>
+        <w:t xml:space="preserve"> 1.6 (</w:t>
+      </w:r>
+      <w:r>
+        <w:rPr>
+          <w:lang w:val="en-US"/>
+        </w:rPr>
+        <w:t>Android Studio</w:t>
+      </w:r>
+      <w:r>
+        <w:rPr>
+          <w:lang w:val="en-US"/>
+        </w:rPr>
+        <w:t xml:space="preserve"> 4.1.2</w:t>
+      </w:r>
+      <w:r>
+        <w:rPr>
+          <w:lang w:val="en-US"/>
+        </w:rPr>
+        <w:t>)</w:t>
+      </w:r>
+    </w:p>
+    <w:p>
+      <w:pPr>
+        <w:pStyle w:val="a3"/>
+        <w:rPr>
+          <w:lang w:val="en-US"/>
+        </w:rPr>
+      </w:pPr>
+      <w:r>
+        <w:rPr>
+          <w:lang w:val="en-US"/>
+        </w:rPr>
+        <w:t>Front: XML</w:t>
+      </w:r>
+      <w:r>
+        <w:rPr>
+          <w:lang w:val="en-US"/>
+        </w:rPr>
+        <w:t xml:space="preserve"> 1.0</w:t>
+      </w:r>
+      <w:r>
+        <w:rPr>
+          <w:lang w:val="en-US"/>
+        </w:rPr>
+        <w:t>, JAVA</w:t>
+      </w:r>
+      <w:r>
+        <w:rPr>
+          <w:lang w:val="en-US"/>
+        </w:rPr>
+        <w:t xml:space="preserve"> 1.6 (</w:t>
+      </w:r>
+      <w:r>
+        <w:rPr>
+          <w:lang w:val="en-US"/>
+        </w:rPr>
+        <w:t>Android Studio</w:t>
+      </w:r>
+      <w:r>
+        <w:rPr>
+          <w:lang w:val="en-US"/>
+        </w:rPr>
+        <w:t xml:space="preserve"> 4.1.2</w:t>
+      </w:r>
+      <w:r>
+        <w:rPr>
+          <w:lang w:val="en-US"/>
+        </w:rPr>
+        <w:t>)</w:t>
+      </w:r>
+    </w:p>
+    <w:p>
+      <w:pPr>
+        <w:pStyle w:val="a3"/>
+      </w:pPr>
+      <w:r>
+        <w:t>Для работы сервера</w:t>
+      </w:r>
+      <w:r>
+        <w:t xml:space="preserve"> приложения </w:t>
+      </w:r>
+      <w:r>
+        <w:t>выполняются</w:t>
+      </w:r>
+      <w:r>
+        <w:t xml:space="preserve"> следующие требования:</w:t>
+      </w:r>
+    </w:p>
+    <w:p>
+      <w:pPr>
+        <w:pStyle w:val="a3"/>
+      </w:pPr>
+      <w:r>
+        <w:t xml:space="preserve">Локальный веб-сервер установлен на ОС </w:t>
+      </w:r>
+      <w:r>
+        <w:rPr>
+          <w:lang w:val="en-US"/>
+        </w:rPr>
+        <w:t>Windows</w:t>
+      </w:r>
+      <w:r>
+        <w:t>;</w:t>
+      </w:r>
+    </w:p>
+    <w:p>
+      <w:pPr>
+        <w:pStyle w:val="a3"/>
+      </w:pPr>
+      <w:r>
+        <w:t>Наличие 64-битной системы</w:t>
+      </w:r>
+      <w:r>
+        <w:t>;</w:t>
+      </w:r>
+    </w:p>
+    <w:p>
+      <w:pPr>
+        <w:pStyle w:val="a3"/>
+      </w:pPr>
+      <w:r>
+        <w:t xml:space="preserve">Не меньше 500 МБ </w:t>
+      </w:r>
+      <w:r>
+        <w:rPr>
+          <w:lang w:val="en-US"/>
+        </w:rPr>
+        <w:t>RAM</w:t>
+      </w:r>
+      <w:r>
+        <w:t>;</w:t>
+      </w:r>
+    </w:p>
+    <w:p>
+      <w:pPr>
+        <w:pStyle w:val="a3"/>
+      </w:pPr>
+      <w:r>
+        <w:t xml:space="preserve">Не меньше 4 ГБ </w:t>
+      </w:r>
+      <w:r>
+        <w:rPr>
+          <w:lang w:val="en-US"/>
+        </w:rPr>
+        <w:t>HDD</w:t>
       </w:r>
       <w:r>
         <w:t>.</w:t>
@@ -673,7 +965,6 @@
         <w:pStyle w:val="a3"/>
       </w:pPr>
     </w:p>
-    <w:p/>
     <w:sectPr>
       <w:pgSz w:w="11906" w:h="16838"/>
       <w:pgMar w:top="1134" w:right="850" w:bottom="1134" w:left="1701" w:header="708" w:footer="708" w:gutter="0"/>

--- a/DOCX/Цели, задачи, требования.docx
+++ b/DOCX/Цели, задачи, требования.docx
@@ -18,7 +18,19 @@
         <w:t>Создать</w:t>
       </w:r>
       <w:r>
-        <w:t xml:space="preserve"> мобильного приложения на базе </w:t>
+        <w:t xml:space="preserve"> мобильно</w:t>
+      </w:r>
+      <w:r>
+        <w:t>е</w:t>
+      </w:r>
+      <w:r>
+        <w:t xml:space="preserve"> приложени</w:t>
+      </w:r>
+      <w:r>
+        <w:t>е</w:t>
+      </w:r>
+      <w:r>
+        <w:t xml:space="preserve"> на базе </w:t>
       </w:r>
       <w:r>
         <w:rPr>
@@ -596,7 +608,19 @@
         <w:t>Взаимодействие пользователей с программным комплексом должно осуществляться посредством визуального графического интерфейса (GUI). Ввод-вывод данных, прием управляющих команд и отображение результатов их исполнения должны выполняться в интерактивном режиме, в реальном режиме времени. Интерфейс должен быть рассчитан на преимущественное использование мобильных телефонов (смартфонов)</w:t>
       </w:r>
       <w:r>
-        <w:t xml:space="preserve"> с разрешением 1080х1920: 420</w:t>
+        <w:t xml:space="preserve"> с разрешением 1080х</w:t>
+      </w:r>
+      <w:r>
+        <w:t>22</w:t>
+      </w:r>
+      <w:r>
+        <w:t>20: 4</w:t>
+      </w:r>
+      <w:r>
+        <w:t>4</w:t>
+      </w:r>
+      <w:r>
+        <w:t>0</w:t>
       </w:r>
       <w:r>
         <w:rPr>
@@ -725,13 +749,7 @@
         <w:rPr>
           <w:lang w:val="en-US"/>
         </w:rPr>
-        <w:t xml:space="preserve"> 8.0.19 (</w:t>
-      </w:r>
-      <w:r>
-        <w:rPr>
-          <w:lang w:val="en-US"/>
-        </w:rPr>
-        <w:t>Open Server Panel</w:t>
+        <w:t xml:space="preserve"> 8.0.19 (Open Server Panel</w:t>
       </w:r>
       <w:r>
         <w:rPr>
@@ -766,25 +784,13 @@
         <w:rPr>
           <w:lang w:val="en-US"/>
         </w:rPr>
-        <w:t xml:space="preserve"> 8.0.01 (</w:t>
-      </w:r>
-      <w:r>
-        <w:rPr>
-          <w:lang w:val="en-US"/>
-        </w:rPr>
-        <w:t>Open Server Panel</w:t>
-      </w:r>
-      <w:r>
-        <w:rPr>
-          <w:lang w:val="en-US"/>
-        </w:rPr>
-        <w:t xml:space="preserve"> </w:t>
-      </w:r>
-      <w:r>
-        <w:rPr>
-          <w:lang w:val="en-US"/>
-        </w:rPr>
-        <w:t>5.3.7</w:t>
+        <w:t xml:space="preserve"> 8.0.01 (Open Server Panel</w:t>
+      </w:r>
+      <w:r>
+        <w:rPr>
+          <w:lang w:val="en-US"/>
+        </w:rPr>
+        <w:t xml:space="preserve"> 5.3.7</w:t>
       </w:r>
       <w:r>
         <w:rPr>
@@ -810,13 +816,7 @@
         <w:rPr>
           <w:lang w:val="en-US"/>
         </w:rPr>
-        <w:t xml:space="preserve"> 1.6 (</w:t>
-      </w:r>
-      <w:r>
-        <w:rPr>
-          <w:lang w:val="en-US"/>
-        </w:rPr>
-        <w:t>Android Studio</w:t>
+        <w:t xml:space="preserve"> 1.6 (Android Studio</w:t>
       </w:r>
       <w:r>
         <w:rPr>
@@ -860,13 +860,7 @@
         <w:rPr>
           <w:lang w:val="en-US"/>
         </w:rPr>
-        <w:t xml:space="preserve"> 1.6 (</w:t>
-      </w:r>
-      <w:r>
-        <w:rPr>
-          <w:lang w:val="en-US"/>
-        </w:rPr>
-        <w:t>Android Studio</w:t>
+        <w:t xml:space="preserve"> 1.6 (Android Studio</w:t>
       </w:r>
       <w:r>
         <w:rPr>
@@ -920,10 +914,7 @@
         <w:pStyle w:val="a3"/>
       </w:pPr>
       <w:r>
-        <w:t>Наличие 64-битной системы</w:t>
-      </w:r>
-      <w:r>
-        <w:t>;</w:t>
+        <w:t>Наличие 64-битной системы;</w:t>
       </w:r>
     </w:p>
     <w:p>

--- a/DOCX/Цели, задачи, требования.docx
+++ b/DOCX/Цели, задачи, требования.docx
@@ -152,7 +152,23 @@
         <w:pStyle w:val="a3"/>
       </w:pPr>
       <w:r>
-        <w:t>Для корректной работы приложения необходимо получение специфических разрешений, например, приема звонков. Прежде чем перейти к регистрации при первом запуске пользователь попадает на экран с списком требуемых разрешений, где может принять их или изучить. Если часть разрешений не принята, система уведомляет об этом и просит принять.</w:t>
+        <w:t xml:space="preserve">Для корректной работы приложения необходимо получение специфических разрешений, </w:t>
+      </w:r>
+      <w:proofErr w:type="gramStart"/>
+      <w:r>
+        <w:t>например,</w:t>
+      </w:r>
+      <w:proofErr w:type="gramEnd"/>
+      <w:r>
+        <w:t xml:space="preserve"> приема звонков. Прежде чем перейти к регистрации при первом запуске пользователь попадает на экран </w:t>
+      </w:r>
+      <w:proofErr w:type="gramStart"/>
+      <w:r>
+        <w:t>с списком</w:t>
+      </w:r>
+      <w:proofErr w:type="gramEnd"/>
+      <w:r>
+        <w:t xml:space="preserve"> требуемых разрешений, где может принять их или изучить. Если часть разрешений не принята, система уведомляет об этом и просит принять.</w:t>
       </w:r>
     </w:p>
     <w:p>
@@ -233,24 +249,15 @@
         </w:numPr>
       </w:pPr>
       <w:r>
-        <w:t>Время</w:t>
-      </w:r>
-      <w:r>
-        <w:t xml:space="preserve"> </w:t>
-      </w:r>
-    </w:p>
-    <w:p>
-      <w:pPr>
-        <w:pStyle w:val="a3"/>
-      </w:pPr>
-      <w:r>
-        <w:t>В настройках приложения пользователь определяет один из нескольких вариантов переноса звонков: автоматическое – на ближайшее в календаре свободное время; ручное– предлагать и выбор времени, и вариант свободного времени</w:t>
-      </w:r>
-      <w:r>
-        <w:t>, и вариант переноса на определенное количество минут (полчаса/час/…)</w:t>
-      </w:r>
-      <w:r>
-        <w:t>.</w:t>
+        <w:t>Синхронизация</w:t>
+      </w:r>
+    </w:p>
+    <w:p>
+      <w:pPr>
+        <w:pStyle w:val="a3"/>
+      </w:pPr>
+      <w:r>
+        <w:t>Данные о переносе и планировании звонков автоматически синхронизируются на всех устройствах, где авторизирован пользователь.</w:t>
       </w:r>
     </w:p>
     <w:p>
@@ -262,7 +269,18 @@
         </w:numPr>
       </w:pPr>
       <w:r>
-        <w:t>Использование</w:t>
+        <w:t>Время и и</w:t>
+      </w:r>
+      <w:r>
+        <w:t>спользование</w:t>
+      </w:r>
+    </w:p>
+    <w:p>
+      <w:pPr>
+        <w:pStyle w:val="a3"/>
+      </w:pPr>
+      <w:r>
+        <w:t>В настройках приложения пользователь определяет один из нескольких вариантов переноса звонков: автоматическое – на ближайшее в календаре свободное время; ручное– предлагать и выбор времени, и вариант свободного времени, и вариант переноса на определенное количество минут (полчаса/час/…).</w:t>
       </w:r>
     </w:p>
     <w:p>
@@ -295,18 +313,33 @@
         </w:numPr>
       </w:pPr>
       <w:r>
-        <w:t>Синхронизация</w:t>
-      </w:r>
-    </w:p>
-    <w:p>
-      <w:pPr>
-        <w:pStyle w:val="a3"/>
-      </w:pPr>
-      <w:r>
-        <w:t>Данные о переносе и планировании звонков автоматически синхронизируются на всех устройствах, где авторизирован пользователь</w:t>
-      </w:r>
-      <w:r>
-        <w:t>.</w:t>
+        <w:t xml:space="preserve">Функция </w:t>
+      </w:r>
+      <w:r>
+        <w:t xml:space="preserve">переноса </w:t>
+      </w:r>
+      <w:r>
+        <w:t>звонка</w:t>
+      </w:r>
+    </w:p>
+    <w:p>
+      <w:pPr>
+        <w:pStyle w:val="a3"/>
+      </w:pPr>
+      <w:r>
+        <w:t>При поступлении входящего вызова всплывает иконка приложения. При нажатии на нее всплывает форма выбора времени с вариантами ручной настройки, автоматического переноса на свободное время в календаре, переноса звонка на час/полчаса вперед. Когда пользователь выбирает один из вариантов</w:t>
+      </w:r>
+      <w:r>
+        <w:t xml:space="preserve"> (или в случае, если в настройках была выбрана автоматическая отправка, в таком случае участие пользователя не требуется)</w:t>
+      </w:r>
+      <w:r>
+        <w:t xml:space="preserve">, система </w:t>
+      </w:r>
+      <w:r>
+        <w:t>завершает входящий вызов, отправляет звонившему сообщение с просьбой перезвонить в определенное время и отмечает в календаре время предстоящего звонка.</w:t>
+      </w:r>
+      <w:r>
+        <w:t xml:space="preserve"> </w:t>
       </w:r>
     </w:p>
     <w:p>
@@ -318,27 +351,15 @@
         </w:numPr>
       </w:pPr>
       <w:r>
-        <w:t>Функция звонка</w:t>
-      </w:r>
-    </w:p>
-    <w:p>
-      <w:pPr>
-        <w:pStyle w:val="a3"/>
-      </w:pPr>
-      <w:r>
-        <w:t>При поступлении входящего вызова всплывает иконка приложения. При нажатии на нее всплывает форма выбора времени с вариантами ручной настройки, автоматического переноса на свободное время в календаре, переноса звонка на час/полчаса вперед. Когда пользователь выбирает один из вариантов</w:t>
-      </w:r>
-      <w:r>
-        <w:t xml:space="preserve"> (или в случае, если в настройках была выбрана автоматическая отправка, в таком случае участие пользователя не требуется)</w:t>
-      </w:r>
-      <w:r>
-        <w:t xml:space="preserve">, система </w:t>
-      </w:r>
-      <w:r>
-        <w:t>завершает входящий вызов, отправляет звонившему сообщение с просьбой перезвонить в определенное время и отмечает в календаре время предстоящего звонка.</w:t>
-      </w:r>
-      <w:r>
-        <w:t xml:space="preserve"> </w:t>
+        <w:t>Функция планировщика звонков</w:t>
+      </w:r>
+    </w:p>
+    <w:p>
+      <w:pPr>
+        <w:pStyle w:val="a3"/>
+      </w:pPr>
+      <w:r>
+        <w:t>При выборе данной функции в приложении пользователю предлагается форма для выбора номера телефона из контактов или его введения вручную, форма выбора времени. После подтверждения выбора система отправляет по указанному номеру сообщение с просьбой созвониться в определенное время, а в календаре отмечается время предстоящего звонка.</w:t>
       </w:r>
     </w:p>
     <w:p>
@@ -350,22 +371,21 @@
         </w:numPr>
       </w:pPr>
       <w:r>
-        <w:t>Функция планировщика звонков</w:t>
-      </w:r>
-    </w:p>
-    <w:p>
-      <w:pPr>
-        <w:pStyle w:val="a3"/>
-      </w:pPr>
-      <w:r>
-        <w:t>При выборе данной функции в приложении пользователю</w:t>
-      </w:r>
-      <w:r>
-        <w:t xml:space="preserve"> </w:t>
-      </w:r>
-      <w:r>
-        <w:t>предлагается форма для выбора номера телефона из контактов или его введения вручную, форма выбора времени. После подтверждения выбора система отправляет по указанному номеру сообщение с просьбой созвониться в определенное время, а в календаре отмечается время предстоящего звонка.</w:t>
-      </w:r>
+        <w:t xml:space="preserve">Звонок </w:t>
+      </w:r>
+    </w:p>
+    <w:p>
+      <w:pPr>
+        <w:pStyle w:val="a3"/>
+      </w:pPr>
+      <w:r>
+        <w:t>Пользователь имеет возможность перейти на стандартный экран вызова при выборе телефона на экране запланированных звонков.</w:t>
+      </w:r>
+    </w:p>
+    <w:p>
+      <w:pPr>
+        <w:pStyle w:val="a3"/>
+      </w:pPr>
     </w:p>
     <w:p>
       <w:pPr>
@@ -582,11 +602,11 @@
         <w:t>У</w:t>
       </w:r>
       <w:r>
-        <w:t xml:space="preserve">правление осуществляется с помощью набора экранных кнопок, меню и форм выбора. При вводе и </w:t>
+        <w:t xml:space="preserve">правление </w:t>
       </w:r>
       <w:r>
         <w:lastRenderedPageBreak/>
-        <w:t>редактировании текстовых данных должна использоваться экранная клавиатура мобильного телефона.</w:t>
+        <w:t>осуществляется с помощью набора экранных кнопок, меню и форм выбора. При вводе и редактировании текстовых данных должна использоваться экранная клавиатура мобильного телефона.</w:t>
       </w:r>
     </w:p>
     <w:p>
@@ -914,106 +934,87 @@
     <w:p>
       <w:pPr>
         <w:pStyle w:val="a3"/>
-        <w:ind w:left="709"/>
-      </w:pPr>
-      <w:r>
+        <w:rPr>
+          <w:lang w:val="en-US"/>
+        </w:rPr>
+      </w:pPr>
+      <w:r>
+        <w:rPr>
+          <w:lang w:val="en-US"/>
+        </w:rPr>
         <w:t xml:space="preserve">Смартфон на базе </w:t>
       </w:r>
+      <w:proofErr w:type="spellStart"/>
       <w:r>
         <w:rPr>
           <w:lang w:val="en-US"/>
         </w:rPr>
         <w:t>Android</w:t>
       </w:r>
-      <w:r>
-        <w:t xml:space="preserve"> 10 (</w:t>
-      </w:r>
-      <w:r>
-        <w:rPr>
-          <w:lang w:val="en-US"/>
-        </w:rPr>
-        <w:t>API</w:t>
-      </w:r>
-      <w:r>
-        <w:t xml:space="preserve"> 29).</w:t>
-      </w:r>
-    </w:p>
-    <w:p>
-      <w:pPr>
-        <w:pStyle w:val="a3"/>
-        <w:ind w:left="709"/>
-      </w:pPr>
-      <w:r>
-        <w:t>Не меньше 6.3 МБ ПЗУ.</w:t>
-      </w:r>
-    </w:p>
-    <w:p>
-      <w:pPr>
-        <w:pStyle w:val="a3"/>
-        <w:ind w:left="709"/>
-      </w:pPr>
-      <w:r>
-        <w:t>Не меньше 46 МБ ОЗУ.</w:t>
-      </w:r>
-    </w:p>
-    <w:p>
-      <w:pPr>
-        <w:pStyle w:val="a3"/>
-        <w:ind w:left="709"/>
-      </w:pPr>
-      <w:r>
-        <w:t xml:space="preserve">Оптимальное соотношение сторон экрана в пределах 16:9 – 19.5:9. </w:t>
-      </w:r>
-    </w:p>
-    <w:p>
-      <w:pPr>
-        <w:pStyle w:val="a3"/>
-        <w:ind w:left="709"/>
-      </w:pPr>
-      <w:proofErr w:type="spellStart"/>
-      <w:r>
-        <w:rPr>
-          <w:lang w:val="en-US"/>
-        </w:rPr>
-        <w:t>Необходимо</w:t>
-      </w:r>
       <w:proofErr w:type="spellEnd"/>
       <w:r>
         <w:rPr>
           <w:lang w:val="en-US"/>
         </w:rPr>
-        <w:t xml:space="preserve"> </w:t>
-      </w:r>
-      <w:proofErr w:type="spellStart"/>
-      <w:r>
-        <w:rPr>
-          <w:lang w:val="en-US"/>
-        </w:rPr>
-        <w:t>подключение</w:t>
-      </w:r>
-      <w:proofErr w:type="spellEnd"/>
-      <w:r>
-        <w:rPr>
-          <w:lang w:val="en-US"/>
-        </w:rPr>
-        <w:t xml:space="preserve"> к </w:t>
-      </w:r>
-      <w:proofErr w:type="spellStart"/>
-      <w:r>
-        <w:rPr>
-          <w:lang w:val="en-US"/>
-        </w:rPr>
-        <w:t>интернету</w:t>
-      </w:r>
-      <w:proofErr w:type="spellEnd"/>
-      <w:r>
-        <w:rPr>
-          <w:lang w:val="en-US"/>
-        </w:rPr>
-        <w:t>.</w:t>
-      </w:r>
-    </w:p>
-    <w:p/>
+        <w:t xml:space="preserve"> 10 (API 29).</w:t>
+      </w:r>
+    </w:p>
+    <w:p>
+      <w:pPr>
+        <w:pStyle w:val="a3"/>
+        <w:rPr>
+          <w:lang w:val="en-US"/>
+        </w:rPr>
+      </w:pPr>
+      <w:r>
+        <w:rPr>
+          <w:lang w:val="en-US"/>
+        </w:rPr>
+        <w:t>Необходимо подключение к интернету.</w:t>
+      </w:r>
+    </w:p>
+    <w:p>
+      <w:pPr>
+        <w:pStyle w:val="a3"/>
+        <w:rPr>
+          <w:lang w:val="en-US"/>
+        </w:rPr>
+      </w:pPr>
+      <w:r>
+        <w:rPr>
+          <w:lang w:val="en-US"/>
+        </w:rPr>
+        <w:t>Не меньше 6.3 МБ ОЗУ, 46 МБ ПЗУ.</w:t>
+      </w:r>
+    </w:p>
+    <w:p>
+      <w:pPr>
+        <w:pStyle w:val="a3"/>
+        <w:rPr>
+          <w:lang w:val="en-US"/>
+        </w:rPr>
+      </w:pPr>
+      <w:r>
+        <w:rPr>
+          <w:lang w:val="en-US"/>
+        </w:rPr>
+        <w:t xml:space="preserve">Оптимальное соотношение сторон экрана в пределах 16:9 – 19.5:9.  </w:t>
+      </w:r>
+    </w:p>
+    <w:p>
+      <w:pPr>
+        <w:pStyle w:val="a3"/>
+        <w:rPr>
+          <w:lang w:val="en-US"/>
+        </w:rPr>
+      </w:pPr>
+      <w:r>
+        <w:rPr>
+          <w:lang w:val="en-US"/>
+        </w:rPr>
+        <w:t>Оптимальное разрешение 1080х2220.</w:t>
+      </w:r>
+    </w:p>
     <w:sectPr>
       <w:pgSz w:w="11906" w:h="16838"/>
       <w:pgMar w:top="1134" w:right="850" w:bottom="1134" w:left="1701" w:header="708" w:footer="708" w:gutter="0"/>

--- a/DOCX/Цели, задачи, требования.docx
+++ b/DOCX/Цели, задачи, требования.docx
@@ -152,23 +152,7 @@
         <w:pStyle w:val="a3"/>
       </w:pPr>
       <w:r>
-        <w:t xml:space="preserve">Для корректной работы приложения необходимо получение специфических разрешений, </w:t>
-      </w:r>
-      <w:proofErr w:type="gramStart"/>
-      <w:r>
-        <w:t>например,</w:t>
-      </w:r>
-      <w:proofErr w:type="gramEnd"/>
-      <w:r>
-        <w:t xml:space="preserve"> приема звонков. Прежде чем перейти к регистрации при первом запуске пользователь попадает на экран </w:t>
-      </w:r>
-      <w:proofErr w:type="gramStart"/>
-      <w:r>
-        <w:t>с списком</w:t>
-      </w:r>
-      <w:proofErr w:type="gramEnd"/>
-      <w:r>
-        <w:t xml:space="preserve"> требуемых разрешений, где может принять их или изучить. Если часть разрешений не принята, система уведомляет об этом и просит принять.</w:t>
+        <w:t>Для корректной работы приложения необходимо получение специфических разрешений, например, приема звонков. Прежде чем перейти к регистрации при первом запуске пользователь попадает на экран с списком требуемых разрешений, где может принять их или изучить. Если часть разрешений не принята, система уведомляет об этом и просит принять.</w:t>
       </w:r>
     </w:p>
     <w:p>
@@ -934,70 +918,68 @@
     <w:p>
       <w:pPr>
         <w:pStyle w:val="a3"/>
-        <w:rPr>
-          <w:lang w:val="en-US"/>
-        </w:rPr>
-      </w:pPr>
-      <w:r>
-        <w:rPr>
-          <w:lang w:val="en-US"/>
-        </w:rPr>
+      </w:pPr>
+      <w:r>
         <w:t xml:space="preserve">Смартфон на базе </w:t>
       </w:r>
-      <w:proofErr w:type="spellStart"/>
       <w:r>
         <w:rPr>
           <w:lang w:val="en-US"/>
         </w:rPr>
         <w:t>Android</w:t>
       </w:r>
-      <w:proofErr w:type="spellEnd"/>
-      <w:r>
-        <w:rPr>
-          <w:lang w:val="en-US"/>
-        </w:rPr>
-        <w:t xml:space="preserve"> 10 (API 29).</w:t>
-      </w:r>
-    </w:p>
-    <w:p>
-      <w:pPr>
-        <w:pStyle w:val="a3"/>
-        <w:rPr>
-          <w:lang w:val="en-US"/>
-        </w:rPr>
-      </w:pPr>
-      <w:r>
-        <w:rPr>
-          <w:lang w:val="en-US"/>
-        </w:rPr>
+      <w:r>
+        <w:t xml:space="preserve"> 10 (</w:t>
+      </w:r>
+      <w:r>
+        <w:rPr>
+          <w:lang w:val="en-US"/>
+        </w:rPr>
+        <w:t>API</w:t>
+      </w:r>
+      <w:r>
+        <w:t xml:space="preserve"> 29).</w:t>
+      </w:r>
+    </w:p>
+    <w:p>
+      <w:pPr>
+        <w:pStyle w:val="a3"/>
+      </w:pPr>
+      <w:r>
         <w:t>Необходимо подключение к интернету.</w:t>
       </w:r>
     </w:p>
     <w:p>
       <w:pPr>
         <w:pStyle w:val="a3"/>
-        <w:rPr>
-          <w:lang w:val="en-US"/>
-        </w:rPr>
-      </w:pPr>
-      <w:r>
-        <w:rPr>
-          <w:lang w:val="en-US"/>
-        </w:rPr>
-        <w:t>Не меньше 6.3 МБ ОЗУ, 46 МБ ПЗУ.</w:t>
-      </w:r>
-    </w:p>
-    <w:p>
-      <w:pPr>
-        <w:pStyle w:val="a3"/>
-        <w:rPr>
-          <w:lang w:val="en-US"/>
-        </w:rPr>
-      </w:pPr>
-      <w:r>
-        <w:rPr>
-          <w:lang w:val="en-US"/>
-        </w:rPr>
+      </w:pPr>
+      <w:r>
+        <w:t xml:space="preserve">Не меньше 6.3 МБ </w:t>
+      </w:r>
+      <w:r>
+        <w:rPr>
+          <w:lang w:val="en-US"/>
+        </w:rPr>
+        <w:t>RAM</w:t>
+      </w:r>
+      <w:r>
+        <w:t xml:space="preserve">, 46 МБ </w:t>
+      </w:r>
+      <w:r>
+        <w:rPr>
+          <w:lang w:val="en-US"/>
+        </w:rPr>
+        <w:t>HDD</w:t>
+      </w:r>
+      <w:r>
+        <w:t>.</w:t>
+      </w:r>
+    </w:p>
+    <w:p>
+      <w:pPr>
+        <w:pStyle w:val="a3"/>
+      </w:pPr>
+      <w:r>
         <w:t xml:space="preserve">Оптимальное соотношение сторон экрана в пределах 16:9 – 19.5:9.  </w:t>
       </w:r>
     </w:p>
@@ -1012,7 +994,19 @@
         <w:rPr>
           <w:lang w:val="en-US"/>
         </w:rPr>
-        <w:t>Оптимальное разрешение 1080х2220.</w:t>
+        <w:t xml:space="preserve">Оптимальное разрешение </w:t>
+      </w:r>
+      <w:r>
+        <w:rPr>
+          <w:lang w:val="en-US"/>
+        </w:rPr>
+        <w:t>2220х1080</w:t>
+      </w:r>
+      <w:r>
+        <w:rPr>
+          <w:lang w:val="en-US"/>
+        </w:rPr>
+        <w:t>.</w:t>
       </w:r>
     </w:p>
     <w:sectPr>
